--- a/Codirovanie/2/2_Гоголев_ИВТ_222_ТЕОРИЯ_ИНФОРМАЦИИ.docx
+++ b/Codirovanie/2/2_Гоголев_ИВТ_222_ТЕОРИЯ_ИНФОРМАЦИИ.docx
@@ -240,15 +240,17 @@
         <w:ind w:left="1095" w:right="922" w:firstLine="0"/>
         <w:jc w:val="center"/>
         <w:rPr>
-          <w:lang w:val="ru-RU"/>
-        </w:rPr>
-      </w:pPr>
-      <w:r>
-        <w:rPr>
           <w:b/>
           <w:sz w:val="28"/>
           <w:lang w:val="ru-RU"/>
         </w:rPr>
+      </w:pPr>
+      <w:r>
+        <w:rPr>
+          <w:b/>
+          <w:sz w:val="28"/>
+          <w:lang w:val="ru-RU"/>
+        </w:rPr>
         <w:t>«</w:t>
       </w:r>
       <w:r>
@@ -265,7 +267,25 @@
           <w:sz w:val="28"/>
           <w:lang w:val="ru-RU"/>
         </w:rPr>
-        <w:t xml:space="preserve">» </w:t>
+        <w:t>»</w:t>
+      </w:r>
+    </w:p>
+    <w:p>
+      <w:pPr>
+        <w:spacing w:after="0" w:line="279" w:lineRule="auto"/>
+        <w:ind w:left="1095" w:right="922" w:firstLine="0"/>
+        <w:jc w:val="center"/>
+        <w:rPr>
+          <w:lang w:val="ru-RU"/>
+        </w:rPr>
+      </w:pPr>
+      <w:r>
+        <w:rPr>
+          <w:b/>
+          <w:sz w:val="28"/>
+          <w:lang w:val="ru-RU"/>
+        </w:rPr>
+        <w:t xml:space="preserve"> </w:t>
       </w:r>
       <w:r>
         <w:rPr>
@@ -481,6 +501,13 @@
         </w:rPr>
         <w:t>Гоголев В. Г</w:t>
       </w:r>
+      <w:r>
+        <w:rPr>
+          <w:sz w:val="28"/>
+          <w:lang w:val="ru-RU"/>
+        </w:rPr>
+        <w:t>.</w:t>
+      </w:r>
     </w:p>
     <w:p>
       <w:pPr>
@@ -541,7 +568,7 @@
           <w:sz w:val="28"/>
           <w:lang w:val="ru-RU"/>
         </w:rPr>
-        <w:t xml:space="preserve">Таран Е.П. </w:t>
+        <w:t>Филиппов Д.М.</w:t>
       </w:r>
     </w:p>
     <w:p>
@@ -729,24 +756,6 @@
           <w:lang w:val="ru-RU"/>
         </w:rPr>
         <w:t>4</w:t>
-      </w:r>
-    </w:p>
-    <w:p>
-      <w:pPr>
-        <w:spacing w:after="160" w:line="259" w:lineRule="auto"/>
-        <w:ind w:left="0" w:firstLine="0"/>
-        <w:jc w:val="left"/>
-        <w:rPr>
-          <w:sz w:val="28"/>
-          <w:lang w:val="ru-RU"/>
-        </w:rPr>
-      </w:pPr>
-      <w:r>
-        <w:rPr>
-          <w:sz w:val="28"/>
-          <w:lang w:val="ru-RU"/>
-        </w:rPr>
-        <w:br w:type="page"/>
       </w:r>
     </w:p>
     <w:p>
@@ -1190,6 +1199,7 @@
         </w:rPr>
         <w:t>(</w:t>
       </w:r>
+      <w:proofErr w:type="gramStart"/>
       <w:r>
         <w:rPr>
           <w:sz w:val="28"/>
@@ -1212,6 +1222,7 @@
         </w:rPr>
         <w:t>Y</w:t>
       </w:r>
+      <w:proofErr w:type="gramEnd"/>
       <w:r>
         <w:rPr>
           <w:sz w:val="28"/>
@@ -1354,6 +1365,7 @@
         </w:rPr>
         <w:t>(</w:t>
       </w:r>
+      <w:proofErr w:type="gramStart"/>
       <w:r>
         <w:rPr>
           <w:sz w:val="28"/>
@@ -1376,6 +1388,7 @@
         </w:rPr>
         <w:t>Y</w:t>
       </w:r>
+      <w:proofErr w:type="gramEnd"/>
       <w:r>
         <w:rPr>
           <w:sz w:val="28"/>
@@ -1811,6 +1824,7 @@
         <w:lastRenderedPageBreak/>
         <w:t xml:space="preserve">Реализована согласно технического задания, числа задаются случайно, но вероятность безошибочной передачи </w:t>
       </w:r>
+      <w:proofErr w:type="gramStart"/>
       <w:r>
         <w:rPr>
           <w:sz w:val="28"/>
@@ -1835,6 +1849,7 @@
         </w:rPr>
         <w:t>&gt;</w:t>
       </w:r>
+      <w:proofErr w:type="gramEnd"/>
       <w:r>
         <w:rPr>
           <w:sz w:val="28"/>
@@ -2250,6 +2265,7 @@
         </w:rPr>
         <w:t>y</w:t>
       </w:r>
+      <w:proofErr w:type="gramStart"/>
       <w:r>
         <w:rPr>
           <w:sz w:val="28"/>
@@ -2264,7 +2280,16 @@
           <w:szCs w:val="24"/>
           <w:lang w:val="ru-RU"/>
         </w:rPr>
-        <w:t>,элементы которого рассчитываются по данной формуле:</w:t>
+        <w:t>,элементы</w:t>
+      </w:r>
+      <w:proofErr w:type="gramEnd"/>
+      <w:r>
+        <w:rPr>
+          <w:sz w:val="28"/>
+          <w:szCs w:val="24"/>
+          <w:lang w:val="ru-RU"/>
+        </w:rPr>
+        <w:t xml:space="preserve"> которого рассчитываются по данной формуле:</w:t>
       </w:r>
     </w:p>
     <w:p>
@@ -2280,6 +2305,7 @@
       </w:pPr>
       <w:r>
         <w:rPr>
+          <w:noProof/>
           <w:sz w:val="28"/>
           <w:szCs w:val="24"/>
           <w:lang w:val="ru-RU"/>
@@ -2334,6 +2360,7 @@
       </w:pPr>
       <w:r>
         <w:rPr>
+          <w:noProof/>
           <w:sz w:val="28"/>
           <w:szCs w:val="24"/>
           <w:lang w:val="ru-RU"/>
@@ -2443,6 +2470,7 @@
         </w:rPr>
         <w:t>(</w:t>
       </w:r>
+      <w:proofErr w:type="gramStart"/>
       <w:r>
         <w:rPr>
           <w:sz w:val="28"/>
@@ -2465,6 +2493,7 @@
         </w:rPr>
         <w:t>Y</w:t>
       </w:r>
+      <w:proofErr w:type="gramEnd"/>
       <w:r>
         <w:rPr>
           <w:sz w:val="28"/>
@@ -2530,6 +2559,7 @@
       </w:pPr>
       <w:r>
         <w:rPr>
+          <w:noProof/>
           <w:sz w:val="28"/>
           <w:szCs w:val="24"/>
           <w:lang w:val="ru-RU"/>
@@ -2584,6 +2614,7 @@
       </w:pPr>
       <w:r>
         <w:rPr>
+          <w:noProof/>
           <w:sz w:val="28"/>
           <w:szCs w:val="24"/>
           <w:lang w:val="ru-RU"/>
@@ -2750,6 +2781,7 @@
       </w:pPr>
       <w:r>
         <w:rPr>
+          <w:noProof/>
           <w:sz w:val="28"/>
           <w:szCs w:val="24"/>
           <w:lang w:val="ru-RU"/>
@@ -2804,6 +2836,7 @@
       </w:pPr>
       <w:r>
         <w:rPr>
+          <w:noProof/>
           <w:sz w:val="28"/>
           <w:szCs w:val="24"/>
           <w:lang w:val="ru-RU"/>
@@ -2955,6 +2988,7 @@
       </w:pPr>
       <w:r>
         <w:rPr>
+          <w:noProof/>
           <w:sz w:val="28"/>
           <w:szCs w:val="24"/>
           <w:lang w:val="ru-RU"/>
@@ -3023,6 +3057,7 @@
       </w:pPr>
       <w:r>
         <w:rPr>
+          <w:noProof/>
           <w:sz w:val="28"/>
           <w:szCs w:val="24"/>
           <w:lang w:val="ru-RU"/>
@@ -3134,6 +3169,7 @@
         </w:rPr>
         <w:t>(</w:t>
       </w:r>
+      <w:proofErr w:type="gramStart"/>
       <w:r>
         <w:rPr>
           <w:sz w:val="28"/>
@@ -3156,6 +3192,7 @@
         </w:rPr>
         <w:t>Y</w:t>
       </w:r>
+      <w:proofErr w:type="gramEnd"/>
       <w:r>
         <w:rPr>
           <w:sz w:val="28"/>
@@ -3213,6 +3250,7 @@
       </w:pPr>
       <w:r>
         <w:rPr>
+          <w:noProof/>
           <w:sz w:val="28"/>
           <w:szCs w:val="24"/>
           <w:lang w:val="ru-RU"/>
@@ -3267,6 +3305,7 @@
       </w:pPr>
       <w:r>
         <w:rPr>
+          <w:noProof/>
           <w:sz w:val="28"/>
           <w:szCs w:val="24"/>
           <w:lang w:val="ru-RU"/>
@@ -3373,6 +3412,7 @@
       </w:pPr>
       <w:r>
         <w:rPr>
+          <w:noProof/>
           <w:sz w:val="28"/>
           <w:szCs w:val="24"/>
           <w:lang w:val="ru-RU"/>
@@ -4121,7 +4161,29 @@
           <w:szCs w:val="21"/>
           <w:lang w:val="ru-RU" w:eastAsia="ru-RU"/>
         </w:rPr>
-        <w:t>#а)  сгенерировать  массив  вероятностей  появления  совокупности  дискретных сообщений на входе информационного устройства (P(X))</w:t>
+        <w:t>#</w:t>
+      </w:r>
+      <w:proofErr w:type="gramStart"/>
+      <w:r>
+        <w:rPr>
+          <w:rFonts w:ascii="Consolas" w:hAnsi="Consolas"/>
+          <w:color w:val="6A9955"/>
+          <w:sz w:val="21"/>
+          <w:szCs w:val="21"/>
+          <w:lang w:val="ru-RU" w:eastAsia="ru-RU"/>
+        </w:rPr>
+        <w:t>а)  сгенерировать</w:t>
+      </w:r>
+      <w:proofErr w:type="gramEnd"/>
+      <w:r>
+        <w:rPr>
+          <w:rFonts w:ascii="Consolas" w:hAnsi="Consolas"/>
+          <w:color w:val="6A9955"/>
+          <w:sz w:val="21"/>
+          <w:szCs w:val="21"/>
+          <w:lang w:val="ru-RU" w:eastAsia="ru-RU"/>
+        </w:rPr>
+        <w:t xml:space="preserve">  массив  вероятностей  появления  совокупности  дискретных сообщений на входе информационного устройства (P(X))</w:t>
       </w:r>
     </w:p>
     <w:p>
@@ -4263,6 +4325,7 @@
         </w:rPr>
         <w:t xml:space="preserve"> [</w:t>
       </w:r>
+      <w:proofErr w:type="gramStart"/>
       <w:r>
         <w:rPr>
           <w:rFonts w:ascii="Consolas" w:hAnsi="Consolas"/>
@@ -4293,6 +4356,7 @@
         </w:rPr>
         <w:t>random</w:t>
       </w:r>
+      <w:proofErr w:type="gramEnd"/>
       <w:r>
         <w:rPr>
           <w:rFonts w:ascii="Consolas" w:hAnsi="Consolas"/>
@@ -5053,6 +5117,7 @@
         </w:rPr>
         <w:t xml:space="preserve"> [(</w:t>
       </w:r>
+      <w:proofErr w:type="gramStart"/>
       <w:r>
         <w:rPr>
           <w:rFonts w:ascii="Consolas" w:hAnsi="Consolas"/>
@@ -5083,6 +5148,7 @@
         </w:rPr>
         <w:t>random</w:t>
       </w:r>
+      <w:proofErr w:type="gramEnd"/>
       <w:r>
         <w:rPr>
           <w:rFonts w:ascii="Consolas" w:hAnsi="Consolas"/>
@@ -5278,6 +5344,7 @@
         </w:rPr>
         <w:t xml:space="preserve"> (</w:t>
       </w:r>
+      <w:proofErr w:type="gramStart"/>
       <w:r>
         <w:rPr>
           <w:rFonts w:ascii="Consolas" w:hAnsi="Consolas"/>
@@ -5308,6 +5375,7 @@
         </w:rPr>
         <w:t>uniform</w:t>
       </w:r>
+      <w:proofErr w:type="gramEnd"/>
       <w:r>
         <w:rPr>
           <w:rFonts w:ascii="Consolas" w:hAnsi="Consolas"/>
@@ -5813,6 +5881,7 @@
         </w:rPr>
         <w:t xml:space="preserve"> </w:t>
       </w:r>
+      <w:proofErr w:type="gramStart"/>
       <w:r>
         <w:rPr>
           <w:rFonts w:ascii="Consolas" w:hAnsi="Consolas"/>
@@ -5841,7 +5910,18 @@
           <w:szCs w:val="21"/>
           <w:lang w:eastAsia="ru-RU"/>
         </w:rPr>
-        <w:t>!=</w:t>
+        <w:t>!</w:t>
+      </w:r>
+      <w:proofErr w:type="gramEnd"/>
+      <w:r>
+        <w:rPr>
+          <w:rFonts w:ascii="Consolas" w:hAnsi="Consolas"/>
+          <w:color w:val="D4D4D4"/>
+          <w:sz w:val="21"/>
+          <w:szCs w:val="21"/>
+          <w:lang w:eastAsia="ru-RU"/>
+        </w:rPr>
+        <w:t>=</w:t>
       </w:r>
       <w:r>
         <w:rPr>
@@ -6186,7 +6266,18 @@
           <w:szCs w:val="21"/>
           <w:lang w:eastAsia="ru-RU"/>
         </w:rPr>
-        <w:t>P_X_Y</w:t>
+        <w:t>P_X_</w:t>
+      </w:r>
+      <w:proofErr w:type="gramStart"/>
+      <w:r>
+        <w:rPr>
+          <w:rFonts w:ascii="Consolas" w:hAnsi="Consolas"/>
+          <w:color w:val="4FC1FF"/>
+          <w:sz w:val="21"/>
+          <w:szCs w:val="21"/>
+          <w:lang w:eastAsia="ru-RU"/>
+        </w:rPr>
+        <w:t>Y</w:t>
       </w:r>
       <w:r>
         <w:rPr>
@@ -6208,6 +6299,7 @@
         </w:rPr>
         <w:t>append</w:t>
       </w:r>
+      <w:proofErr w:type="gramEnd"/>
       <w:r>
         <w:rPr>
           <w:rFonts w:ascii="Consolas" w:hAnsi="Consolas"/>
@@ -6331,7 +6423,29 @@
           <w:szCs w:val="21"/>
           <w:lang w:val="ru-RU" w:eastAsia="ru-RU"/>
         </w:rPr>
-        <w:t>#в)  рассчитать вероятности появления совокупности дискретных сообщений на выходе информационного устройства P(Y)</w:t>
+        <w:t>#</w:t>
+      </w:r>
+      <w:proofErr w:type="gramStart"/>
+      <w:r>
+        <w:rPr>
+          <w:rFonts w:ascii="Consolas" w:hAnsi="Consolas"/>
+          <w:color w:val="6A9955"/>
+          <w:sz w:val="21"/>
+          <w:szCs w:val="21"/>
+          <w:lang w:val="ru-RU" w:eastAsia="ru-RU"/>
+        </w:rPr>
+        <w:t>в)  рассчитать</w:t>
+      </w:r>
+      <w:proofErr w:type="gramEnd"/>
+      <w:r>
+        <w:rPr>
+          <w:rFonts w:ascii="Consolas" w:hAnsi="Consolas"/>
+          <w:color w:val="6A9955"/>
+          <w:sz w:val="21"/>
+          <w:szCs w:val="21"/>
+          <w:lang w:val="ru-RU" w:eastAsia="ru-RU"/>
+        </w:rPr>
+        <w:t xml:space="preserve"> вероятности появления совокупности дискретных сообщений на выходе информационного устройства P(Y)</w:t>
       </w:r>
     </w:p>
     <w:p>
@@ -6391,7 +6505,18 @@
           <w:szCs w:val="21"/>
           <w:lang w:eastAsia="ru-RU"/>
         </w:rPr>
-        <w:t>calculate_P_Y</w:t>
+        <w:t>calculate_P_</w:t>
+      </w:r>
+      <w:proofErr w:type="gramStart"/>
+      <w:r>
+        <w:rPr>
+          <w:rFonts w:ascii="Consolas" w:hAnsi="Consolas"/>
+          <w:color w:val="DCDCAA"/>
+          <w:sz w:val="21"/>
+          <w:szCs w:val="21"/>
+          <w:lang w:eastAsia="ru-RU"/>
+        </w:rPr>
+        <w:t>Y</w:t>
       </w:r>
       <w:r>
         <w:rPr>
@@ -6403,6 +6528,7 @@
         </w:rPr>
         <w:t>(</w:t>
       </w:r>
+      <w:proofErr w:type="gramEnd"/>
       <w:r>
         <w:rPr>
           <w:rFonts w:ascii="Consolas" w:hAnsi="Consolas"/>
@@ -7176,7 +7302,29 @@
           <w:szCs w:val="21"/>
           <w:lang w:val="ru-RU" w:eastAsia="ru-RU"/>
         </w:rPr>
-        <w:t>#г) рассчитать матрицу вероятностей совместных событий (P(X,Y))</w:t>
+        <w:t>#г) рассчитать матрицу вероятностей совместных событий (P(</w:t>
+      </w:r>
+      <w:proofErr w:type="gramStart"/>
+      <w:r>
+        <w:rPr>
+          <w:rFonts w:ascii="Consolas" w:hAnsi="Consolas"/>
+          <w:color w:val="6A9955"/>
+          <w:sz w:val="21"/>
+          <w:szCs w:val="21"/>
+          <w:lang w:val="ru-RU" w:eastAsia="ru-RU"/>
+        </w:rPr>
+        <w:t>X,Y</w:t>
+      </w:r>
+      <w:proofErr w:type="gramEnd"/>
+      <w:r>
+        <w:rPr>
+          <w:rFonts w:ascii="Consolas" w:hAnsi="Consolas"/>
+          <w:color w:val="6A9955"/>
+          <w:sz w:val="21"/>
+          <w:szCs w:val="21"/>
+          <w:lang w:val="ru-RU" w:eastAsia="ru-RU"/>
+        </w:rPr>
+        <w:t>))</w:t>
       </w:r>
     </w:p>
     <w:p>
@@ -7241,7 +7389,18 @@
           <w:szCs w:val="21"/>
           <w:lang w:eastAsia="ru-RU"/>
         </w:rPr>
-        <w:t>P_X</w:t>
+        <w:t>P_</w:t>
+      </w:r>
+      <w:proofErr w:type="gramStart"/>
+      <w:r>
+        <w:rPr>
+          <w:rFonts w:ascii="Consolas" w:hAnsi="Consolas"/>
+          <w:color w:val="9CDCFE"/>
+          <w:sz w:val="21"/>
+          <w:szCs w:val="21"/>
+          <w:lang w:eastAsia="ru-RU"/>
+        </w:rPr>
+        <w:t>X</w:t>
       </w:r>
       <w:r>
         <w:rPr>
@@ -7261,7 +7420,18 @@
           <w:szCs w:val="21"/>
           <w:lang w:eastAsia="ru-RU"/>
         </w:rPr>
-        <w:t>P_X_Y</w:t>
+        <w:t>P</w:t>
+      </w:r>
+      <w:proofErr w:type="gramEnd"/>
+      <w:r>
+        <w:rPr>
+          <w:rFonts w:ascii="Consolas" w:hAnsi="Consolas"/>
+          <w:color w:val="9CDCFE"/>
+          <w:sz w:val="21"/>
+          <w:szCs w:val="21"/>
+          <w:lang w:eastAsia="ru-RU"/>
+        </w:rPr>
+        <w:t>_X_Y</w:t>
       </w:r>
       <w:r>
         <w:rPr>
@@ -8146,7 +8316,29 @@
           <w:szCs w:val="21"/>
           <w:lang w:val="ru-RU" w:eastAsia="ru-RU"/>
         </w:rPr>
-        <w:t>#д)определить энтропию на входе информационного устройства (H(X))</w:t>
+        <w:t>#</w:t>
+      </w:r>
+      <w:proofErr w:type="gramStart"/>
+      <w:r>
+        <w:rPr>
+          <w:rFonts w:ascii="Consolas" w:hAnsi="Consolas"/>
+          <w:color w:val="6A9955"/>
+          <w:sz w:val="21"/>
+          <w:szCs w:val="21"/>
+          <w:lang w:val="ru-RU" w:eastAsia="ru-RU"/>
+        </w:rPr>
+        <w:t>д)определить</w:t>
+      </w:r>
+      <w:proofErr w:type="gramEnd"/>
+      <w:r>
+        <w:rPr>
+          <w:rFonts w:ascii="Consolas" w:hAnsi="Consolas"/>
+          <w:color w:val="6A9955"/>
+          <w:sz w:val="21"/>
+          <w:szCs w:val="21"/>
+          <w:lang w:val="ru-RU" w:eastAsia="ru-RU"/>
+        </w:rPr>
+        <w:t xml:space="preserve"> энтропию на входе информационного устройства (H(X))</w:t>
       </w:r>
     </w:p>
     <w:p>
@@ -8662,7 +8854,29 @@
           <w:szCs w:val="21"/>
           <w:lang w:val="ru-RU" w:eastAsia="ru-RU"/>
         </w:rPr>
-        <w:t>#e)определить условную  энтропию  выходного  сообщения относительно входного (H(Х/Y));</w:t>
+        <w:t>#</w:t>
+      </w:r>
+      <w:proofErr w:type="gramStart"/>
+      <w:r>
+        <w:rPr>
+          <w:rFonts w:ascii="Consolas" w:hAnsi="Consolas"/>
+          <w:color w:val="6A9955"/>
+          <w:sz w:val="21"/>
+          <w:szCs w:val="21"/>
+          <w:lang w:val="ru-RU" w:eastAsia="ru-RU"/>
+        </w:rPr>
+        <w:t>e)определить</w:t>
+      </w:r>
+      <w:proofErr w:type="gramEnd"/>
+      <w:r>
+        <w:rPr>
+          <w:rFonts w:ascii="Consolas" w:hAnsi="Consolas"/>
+          <w:color w:val="6A9955"/>
+          <w:sz w:val="21"/>
+          <w:szCs w:val="21"/>
+          <w:lang w:val="ru-RU" w:eastAsia="ru-RU"/>
+        </w:rPr>
+        <w:t xml:space="preserve"> условную  энтропию  выходного  сообщения относительно входного (H(Х/Y));</w:t>
       </w:r>
     </w:p>
     <w:p>
@@ -8727,7 +8941,18 @@
           <w:szCs w:val="21"/>
           <w:lang w:eastAsia="ru-RU"/>
         </w:rPr>
-        <w:t>P_XY</w:t>
+        <w:t>P_</w:t>
+      </w:r>
+      <w:proofErr w:type="gramStart"/>
+      <w:r>
+        <w:rPr>
+          <w:rFonts w:ascii="Consolas" w:hAnsi="Consolas"/>
+          <w:color w:val="9CDCFE"/>
+          <w:sz w:val="21"/>
+          <w:szCs w:val="21"/>
+          <w:lang w:eastAsia="ru-RU"/>
+        </w:rPr>
+        <w:t>XY</w:t>
       </w:r>
       <w:r>
         <w:rPr>
@@ -8747,7 +8972,18 @@
           <w:szCs w:val="21"/>
           <w:lang w:eastAsia="ru-RU"/>
         </w:rPr>
-        <w:t>P_X_Y</w:t>
+        <w:t>P</w:t>
+      </w:r>
+      <w:proofErr w:type="gramEnd"/>
+      <w:r>
+        <w:rPr>
+          <w:rFonts w:ascii="Consolas" w:hAnsi="Consolas"/>
+          <w:color w:val="9CDCFE"/>
+          <w:sz w:val="21"/>
+          <w:szCs w:val="21"/>
+          <w:lang w:eastAsia="ru-RU"/>
+        </w:rPr>
+        <w:t>_X_Y</w:t>
       </w:r>
       <w:r>
         <w:rPr>
@@ -9482,7 +9718,29 @@
           <w:szCs w:val="21"/>
           <w:lang w:val="ru-RU" w:eastAsia="ru-RU"/>
         </w:rPr>
-        <w:t>#ж)определить количество информации при неполной достоверности сообщений (I(X,Y))</w:t>
+        <w:t>#</w:t>
+      </w:r>
+      <w:proofErr w:type="gramStart"/>
+      <w:r>
+        <w:rPr>
+          <w:rFonts w:ascii="Consolas" w:hAnsi="Consolas"/>
+          <w:color w:val="6A9955"/>
+          <w:sz w:val="21"/>
+          <w:szCs w:val="21"/>
+          <w:lang w:val="ru-RU" w:eastAsia="ru-RU"/>
+        </w:rPr>
+        <w:t>ж)определить</w:t>
+      </w:r>
+      <w:proofErr w:type="gramEnd"/>
+      <w:r>
+        <w:rPr>
+          <w:rFonts w:ascii="Consolas" w:hAnsi="Consolas"/>
+          <w:color w:val="6A9955"/>
+          <w:sz w:val="21"/>
+          <w:szCs w:val="21"/>
+          <w:lang w:val="ru-RU" w:eastAsia="ru-RU"/>
+        </w:rPr>
+        <w:t xml:space="preserve"> количество информации при неполной достоверности сообщений (I(X,Y))</w:t>
       </w:r>
     </w:p>
     <w:p>
@@ -9547,7 +9805,18 @@
           <w:szCs w:val="21"/>
           <w:lang w:eastAsia="ru-RU"/>
         </w:rPr>
-        <w:t>H_X</w:t>
+        <w:t>H_</w:t>
+      </w:r>
+      <w:proofErr w:type="gramStart"/>
+      <w:r>
+        <w:rPr>
+          <w:rFonts w:ascii="Consolas" w:hAnsi="Consolas"/>
+          <w:color w:val="9CDCFE"/>
+          <w:sz w:val="21"/>
+          <w:szCs w:val="21"/>
+          <w:lang w:eastAsia="ru-RU"/>
+        </w:rPr>
+        <w:t>X</w:t>
       </w:r>
       <w:r>
         <w:rPr>
@@ -9567,7 +9836,18 @@
           <w:szCs w:val="21"/>
           <w:lang w:eastAsia="ru-RU"/>
         </w:rPr>
-        <w:t>H_X_Y</w:t>
+        <w:t>H</w:t>
+      </w:r>
+      <w:proofErr w:type="gramEnd"/>
+      <w:r>
+        <w:rPr>
+          <w:rFonts w:ascii="Consolas" w:hAnsi="Consolas"/>
+          <w:color w:val="9CDCFE"/>
+          <w:sz w:val="21"/>
+          <w:szCs w:val="21"/>
+          <w:lang w:eastAsia="ru-RU"/>
+        </w:rPr>
+        <w:t>_X_Y</w:t>
       </w:r>
       <w:r>
         <w:rPr>
@@ -10065,9 +10345,20 @@
           <w:color w:val="9CDCFE"/>
           <w:sz w:val="21"/>
           <w:szCs w:val="21"/>
-          <w:lang w:val="ru-RU" w:eastAsia="ru-RU"/>
-        </w:rPr>
-        <w:t>+1</w:t>
+          <w:lang w:eastAsia="ru-RU"/>
+        </w:rPr>
+        <w:t>+</w:t>
+      </w:r>
+      <w:proofErr w:type="gramStart"/>
+      <w:r>
+        <w:rPr>
+          <w:rFonts w:ascii="Consolas" w:hAnsi="Consolas"/>
+          <w:color w:val="9CDCFE"/>
+          <w:sz w:val="21"/>
+          <w:szCs w:val="21"/>
+          <w:lang w:eastAsia="ru-RU"/>
+        </w:rPr>
+        <w:t>1</w:t>
       </w:r>
       <w:r>
         <w:rPr>
@@ -10087,7 +10378,18 @@
           <w:szCs w:val="21"/>
           <w:lang w:eastAsia="ru-RU"/>
         </w:rPr>
-        <w:t>-------------------------------"</w:t>
+        <w:t>-------------------------------</w:t>
+      </w:r>
+      <w:proofErr w:type="gramEnd"/>
+      <w:r>
+        <w:rPr>
+          <w:rFonts w:ascii="Consolas" w:hAnsi="Consolas"/>
+          <w:color w:val="CE9178"/>
+          <w:sz w:val="21"/>
+          <w:szCs w:val="21"/>
+          <w:lang w:eastAsia="ru-RU"/>
+        </w:rPr>
+        <w:t>"</w:t>
       </w:r>
       <w:r>
         <w:rPr>
@@ -10382,7 +10684,18 @@
           <w:szCs w:val="21"/>
           <w:lang w:eastAsia="ru-RU"/>
         </w:rPr>
-        <w:t>calculate_P_Y</w:t>
+        <w:t>calculate_P_</w:t>
+      </w:r>
+      <w:proofErr w:type="gramStart"/>
+      <w:r>
+        <w:rPr>
+          <w:rFonts w:ascii="Consolas" w:hAnsi="Consolas"/>
+          <w:color w:val="DCDCAA"/>
+          <w:sz w:val="21"/>
+          <w:szCs w:val="21"/>
+          <w:lang w:eastAsia="ru-RU"/>
+        </w:rPr>
+        <w:t>Y</w:t>
       </w:r>
       <w:r>
         <w:rPr>
@@ -10394,6 +10707,7 @@
         </w:rPr>
         <w:t>(</w:t>
       </w:r>
+      <w:proofErr w:type="gramEnd"/>
       <w:r>
         <w:rPr>
           <w:rFonts w:ascii="Consolas" w:hAnsi="Consolas"/>
@@ -10527,7 +10841,18 @@
           <w:szCs w:val="21"/>
           <w:lang w:eastAsia="ru-RU"/>
         </w:rPr>
-        <w:t>P_X</w:t>
+        <w:t>P_</w:t>
+      </w:r>
+      <w:proofErr w:type="gramStart"/>
+      <w:r>
+        <w:rPr>
+          <w:rFonts w:ascii="Consolas" w:hAnsi="Consolas"/>
+          <w:color w:val="4FC1FF"/>
+          <w:sz w:val="21"/>
+          <w:szCs w:val="21"/>
+          <w:lang w:eastAsia="ru-RU"/>
+        </w:rPr>
+        <w:t>X</w:t>
       </w:r>
       <w:r>
         <w:rPr>
@@ -10547,7 +10872,18 @@
           <w:szCs w:val="21"/>
           <w:lang w:eastAsia="ru-RU"/>
         </w:rPr>
-        <w:t>P_X_Y</w:t>
+        <w:t>P</w:t>
+      </w:r>
+      <w:proofErr w:type="gramEnd"/>
+      <w:r>
+        <w:rPr>
+          <w:rFonts w:ascii="Consolas" w:hAnsi="Consolas"/>
+          <w:color w:val="4FC1FF"/>
+          <w:sz w:val="21"/>
+          <w:szCs w:val="21"/>
+          <w:lang w:eastAsia="ru-RU"/>
+        </w:rPr>
+        <w:t>_X_Y</w:t>
       </w:r>
       <w:r>
         <w:rPr>
@@ -10757,7 +11093,18 @@
           <w:szCs w:val="21"/>
           <w:lang w:eastAsia="ru-RU"/>
         </w:rPr>
-        <w:t>P_XY</w:t>
+        <w:t>P_</w:t>
+      </w:r>
+      <w:proofErr w:type="gramStart"/>
+      <w:r>
+        <w:rPr>
+          <w:rFonts w:ascii="Consolas" w:hAnsi="Consolas"/>
+          <w:color w:val="4FC1FF"/>
+          <w:sz w:val="21"/>
+          <w:szCs w:val="21"/>
+          <w:lang w:eastAsia="ru-RU"/>
+        </w:rPr>
+        <w:t>XY</w:t>
       </w:r>
       <w:r>
         <w:rPr>
@@ -10777,7 +11124,18 @@
           <w:szCs w:val="21"/>
           <w:lang w:eastAsia="ru-RU"/>
         </w:rPr>
-        <w:t>P_X_Y</w:t>
+        <w:t>P</w:t>
+      </w:r>
+      <w:proofErr w:type="gramEnd"/>
+      <w:r>
+        <w:rPr>
+          <w:rFonts w:ascii="Consolas" w:hAnsi="Consolas"/>
+          <w:color w:val="4FC1FF"/>
+          <w:sz w:val="21"/>
+          <w:szCs w:val="21"/>
+          <w:lang w:eastAsia="ru-RU"/>
+        </w:rPr>
+        <w:t>_X_Y</w:t>
       </w:r>
       <w:r>
         <w:rPr>
@@ -10882,7 +11240,18 @@
           <w:szCs w:val="21"/>
           <w:lang w:eastAsia="ru-RU"/>
         </w:rPr>
-        <w:t>H_X</w:t>
+        <w:t>H_</w:t>
+      </w:r>
+      <w:proofErr w:type="gramStart"/>
+      <w:r>
+        <w:rPr>
+          <w:rFonts w:ascii="Consolas" w:hAnsi="Consolas"/>
+          <w:color w:val="4FC1FF"/>
+          <w:sz w:val="21"/>
+          <w:szCs w:val="21"/>
+          <w:lang w:eastAsia="ru-RU"/>
+        </w:rPr>
+        <w:t>X</w:t>
       </w:r>
       <w:r>
         <w:rPr>
@@ -10902,7 +11271,18 @@
           <w:szCs w:val="21"/>
           <w:lang w:eastAsia="ru-RU"/>
         </w:rPr>
-        <w:t>H_X_Y</w:t>
+        <w:t>H</w:t>
+      </w:r>
+      <w:proofErr w:type="gramEnd"/>
+      <w:r>
+        <w:rPr>
+          <w:rFonts w:ascii="Consolas" w:hAnsi="Consolas"/>
+          <w:color w:val="4FC1FF"/>
+          <w:sz w:val="21"/>
+          <w:szCs w:val="21"/>
+          <w:lang w:eastAsia="ru-RU"/>
+        </w:rPr>
+        <w:t>_X_Y</w:t>
       </w:r>
       <w:r>
         <w:rPr>
@@ -10954,6 +11334,7 @@
         </w:rPr>
         <w:t xml:space="preserve">    </w:t>
       </w:r>
+      <w:proofErr w:type="gramStart"/>
       <w:r>
         <w:rPr>
           <w:rFonts w:ascii="Consolas" w:hAnsi="Consolas"/>
@@ -10974,6 +11355,7 @@
         </w:rPr>
         <w:t>(</w:t>
       </w:r>
+      <w:proofErr w:type="gramEnd"/>
       <w:r>
         <w:rPr>
           <w:rFonts w:ascii="Consolas" w:hAnsi="Consolas"/>
@@ -11249,6 +11631,7 @@
         </w:rPr>
         <w:t xml:space="preserve">    </w:t>
       </w:r>
+      <w:proofErr w:type="gramStart"/>
       <w:r>
         <w:rPr>
           <w:rFonts w:ascii="Consolas" w:hAnsi="Consolas"/>
@@ -11269,6 +11652,7 @@
         </w:rPr>
         <w:t>(</w:t>
       </w:r>
+      <w:proofErr w:type="gramEnd"/>
       <w:r>
         <w:rPr>
           <w:rFonts w:ascii="Consolas" w:hAnsi="Consolas"/>
@@ -11634,6 +12018,7 @@
         </w:rPr>
         <w:t xml:space="preserve">    </w:t>
       </w:r>
+      <w:proofErr w:type="gramStart"/>
       <w:r>
         <w:rPr>
           <w:rFonts w:ascii="Consolas" w:hAnsi="Consolas"/>
@@ -11654,6 +12039,7 @@
         </w:rPr>
         <w:t>(</w:t>
       </w:r>
+      <w:proofErr w:type="gramEnd"/>
       <w:r>
         <w:rPr>
           <w:rFonts w:ascii="Consolas" w:hAnsi="Consolas"/>
@@ -11879,6 +12265,7 @@
         </w:rPr>
         <w:t xml:space="preserve">    </w:t>
       </w:r>
+      <w:proofErr w:type="gramStart"/>
       <w:r>
         <w:rPr>
           <w:rFonts w:ascii="Consolas" w:hAnsi="Consolas"/>
@@ -11899,6 +12286,7 @@
         </w:rPr>
         <w:t>(</w:t>
       </w:r>
+      <w:proofErr w:type="gramEnd"/>
       <w:r>
         <w:rPr>
           <w:rFonts w:ascii="Consolas" w:hAnsi="Consolas"/>
@@ -12124,6 +12512,7 @@
         </w:rPr>
         <w:t xml:space="preserve">    </w:t>
       </w:r>
+      <w:proofErr w:type="gramStart"/>
       <w:r>
         <w:rPr>
           <w:rFonts w:ascii="Consolas" w:hAnsi="Consolas"/>
@@ -12144,6 +12533,7 @@
         </w:rPr>
         <w:t>(</w:t>
       </w:r>
+      <w:proofErr w:type="gramEnd"/>
       <w:r>
         <w:rPr>
           <w:rFonts w:ascii="Consolas" w:hAnsi="Consolas"/>
@@ -12239,6 +12629,7 @@
         </w:rPr>
         <w:t xml:space="preserve">    </w:t>
       </w:r>
+      <w:proofErr w:type="gramStart"/>
       <w:r>
         <w:rPr>
           <w:rFonts w:ascii="Consolas" w:hAnsi="Consolas"/>
@@ -12259,6 +12650,7 @@
         </w:rPr>
         <w:t>(</w:t>
       </w:r>
+      <w:proofErr w:type="gramEnd"/>
       <w:r>
         <w:rPr>
           <w:rFonts w:ascii="Consolas" w:hAnsi="Consolas"/>
@@ -12354,6 +12746,7 @@
         </w:rPr>
         <w:t xml:space="preserve">    </w:t>
       </w:r>
+      <w:proofErr w:type="gramStart"/>
       <w:r>
         <w:rPr>
           <w:rFonts w:ascii="Consolas" w:hAnsi="Consolas"/>
@@ -12374,6 +12767,7 @@
         </w:rPr>
         <w:t>(</w:t>
       </w:r>
+      <w:proofErr w:type="gramEnd"/>
       <w:r>
         <w:rPr>
           <w:rFonts w:ascii="Consolas" w:hAnsi="Consolas"/>
@@ -12595,6 +12989,7 @@
         <w:lastRenderedPageBreak/>
         <w:t xml:space="preserve">    </w:t>
       </w:r>
+      <w:proofErr w:type="gramStart"/>
       <w:r>
         <w:rPr>
           <w:rFonts w:ascii="Consolas" w:hAnsi="Consolas"/>
@@ -12615,6 +13010,7 @@
         </w:rPr>
         <w:t>(</w:t>
       </w:r>
+      <w:proofErr w:type="gramEnd"/>
       <w:r>
         <w:rPr>
           <w:rFonts w:ascii="Consolas" w:hAnsi="Consolas"/>
@@ -12791,7 +13187,34 @@
           <w:szCs w:val="24"/>
           <w:lang w:eastAsia="ru-RU"/>
         </w:rPr>
-        <w:t xml:space="preserve">    </w:t>
+        <w:t> </w:t>
+      </w:r>
+      <w:r>
+        <w:rPr>
+          <w:rFonts w:ascii="Consolas" w:hAnsi="Consolas"/>
+          <w:color w:val="CCCCCC"/>
+          <w:szCs w:val="24"/>
+          <w:lang w:val="ru-RU" w:eastAsia="ru-RU"/>
+        </w:rPr>
+        <w:t xml:space="preserve"> </w:t>
+      </w:r>
+      <w:r>
+        <w:rPr>
+          <w:rFonts w:ascii="Consolas" w:hAnsi="Consolas"/>
+          <w:color w:val="CCCCCC"/>
+          <w:szCs w:val="24"/>
+          <w:lang w:eastAsia="ru-RU"/>
+        </w:rPr>
+        <w:t> </w:t>
+      </w:r>
+      <w:r>
+        <w:rPr>
+          <w:rFonts w:ascii="Consolas" w:hAnsi="Consolas"/>
+          <w:color w:val="CCCCCC"/>
+          <w:szCs w:val="24"/>
+          <w:lang w:val="ru-RU" w:eastAsia="ru-RU"/>
+        </w:rPr>
+        <w:t xml:space="preserve"> </w:t>
       </w:r>
       <w:r>
         <w:rPr>
@@ -12893,6 +13316,7 @@
         </w:rPr>
         <w:t xml:space="preserve">    </w:t>
       </w:r>
+      <w:proofErr w:type="gramStart"/>
       <w:r>
         <w:rPr>
           <w:rFonts w:ascii="Consolas" w:hAnsi="Consolas"/>
@@ -12911,6 +13335,7 @@
         </w:rPr>
         <w:t>(</w:t>
       </w:r>
+      <w:proofErr w:type="gramEnd"/>
       <w:r>
         <w:rPr>
           <w:rFonts w:ascii="Consolas" w:hAnsi="Consolas"/>
